--- a/Equipe5/Lista 3/Art.docx
+++ b/Equipe5/Lista 3/Art.docx
@@ -400,7 +400,13 @@
       </w:pPr>
       <w:r>
         <w:tab/>
-        <w:t>Entender estruturas de dados e suas soluções de busca é fundamental no atual mundo computacional. Cada vez mais a otimização de programas é requisito obrigatório de todo programador quando usuário estão cada vez mais exigentes quanto a fluidez e rapidez das aplicações.</w:t>
+        <w:t>Entender estruturas de dados e suas soluções de busca é fundamental no atual mundo computacional. Cada vez mais a otimização de programas é requisito obrigatório de todo programador quando usuário</w:t>
+      </w:r>
+      <w:r>
+        <w:t>s</w:t>
+      </w:r>
+      <w:r>
+        <w:t xml:space="preserve"> estão cada vez mais exigentes quanto a fluidez e rapidez das aplicações.</w:t>
       </w:r>
     </w:p>
     <w:p>
@@ -9548,8 +9554,6 @@
       <w:r>
         <w:t>6</w:t>
       </w:r>
-      <w:bookmarkStart w:id="0" w:name="_GoBack"/>
-      <w:bookmarkEnd w:id="0"/>
       <w:r>
         <w:t xml:space="preserve">. </w:t>
       </w:r>
@@ -12246,6 +12250,7 @@
                 <w:sz w:val="20"/>
               </w:rPr>
             </w:pPr>
+            <w:bookmarkStart w:id="0" w:name="OLE_LINK2"/>
             <w:r>
               <w:rPr>
                 <w:rFonts w:ascii="Arial" w:hAnsi="Arial" w:cs="Arial"/>
@@ -12328,6 +12333,7 @@
           </w:p>
         </w:tc>
       </w:tr>
+      <w:bookmarkEnd w:id="0"/>
       <w:tr>
         <w:trPr>
           <w:trHeight w:val="269"/>
@@ -12635,10 +12641,10 @@
           <w:noProof/>
         </w:rPr>
         <w:drawing>
-          <wp:inline distT="0" distB="0" distL="0" distR="0" wp14:anchorId="648602FF" wp14:editId="7EB6546C">
+          <wp:inline distT="0" distB="0" distL="0" distR="0" wp14:anchorId="4FEC7073" wp14:editId="18C1C956">
             <wp:extent cx="4572000" cy="2743200"/>
             <wp:effectExtent l="0" t="0" r="0" b="0"/>
-            <wp:docPr id="1" name="Gráfico 1"/>
+            <wp:docPr id="2" name="Gráfico 2"/>
             <wp:cNvGraphicFramePr/>
             <a:graphic xmlns:a="http://schemas.openxmlformats.org/drawingml/2006/main">
               <a:graphicData uri="http://schemas.openxmlformats.org/drawingml/2006/chart">
@@ -17307,6 +17313,11 @@
       <w:pPr>
         <w:pStyle w:val="Ttulo1"/>
       </w:pPr>
+      <w:r>
+        <w:t xml:space="preserve">7. </w:t>
+      </w:r>
+      <w:bookmarkStart w:id="2" w:name="_GoBack"/>
+      <w:bookmarkEnd w:id="2"/>
       <w:r>
         <w:t>Refer</w:t>
       </w:r>
@@ -17604,7 +17615,7 @@
   <w:abstractNum w:abstractNumId="0">
     <w:nsid w:val="FFFFFF1D"/>
     <w:multiLevelType w:val="multilevel"/>
-    <w:tmpl w:val="7A860798"/>
+    <w:tmpl w:val="0DCC9664"/>
     <w:lvl w:ilvl="0">
       <w:start w:val="1"/>
       <w:numFmt w:val="bullet"/>
@@ -18901,13 +18912,8 @@
             </a:pPr>
             <a:r>
               <a:rPr lang="pt-BR"/>
-              <a:t>Bubble</a:t>
+              <a:t>BubbleSort</a:t>
             </a:r>
-            <a:r>
-              <a:rPr lang="pt-BR" baseline="0"/>
-              <a:t>Sort</a:t>
-            </a:r>
-            <a:endParaRPr lang="pt-BR"/>
           </a:p>
         </c:rich>
       </c:tx>
@@ -18947,7 +18953,7 @@
           <c:layoutTarget val="inner"/>
           <c:xMode val="edge"/>
           <c:yMode val="edge"/>
-          <c:x val="0.0707475940507436"/>
+          <c:x val="0.0679698162729659"/>
           <c:y val="0.143935185185185"/>
           <c:w val="0.895919072615923"/>
           <c:h val="0.749583333333333"/>
@@ -18989,6 +18995,24 @@
               <c:numCache>
                 <c:formatCode>General</c:formatCode>
                 <c:ptCount val="6"/>
+                <c:pt idx="0">
+                  <c:v>0.1875</c:v>
+                </c:pt>
+                <c:pt idx="1">
+                  <c:v>0.2259</c:v>
+                </c:pt>
+                <c:pt idx="2">
+                  <c:v>0.3701</c:v>
+                </c:pt>
+                <c:pt idx="3">
+                  <c:v>15.6572</c:v>
+                </c:pt>
+                <c:pt idx="4">
+                  <c:v>17.9703</c:v>
+                </c:pt>
+                <c:pt idx="5">
+                  <c:v>34.7587</c:v>
+                </c:pt>
               </c:numCache>
             </c:numRef>
           </c:val>
@@ -19004,11 +19028,11 @@
         </c:dLbls>
         <c:marker val="1"/>
         <c:smooth val="0"/>
-        <c:axId val="-2064990880"/>
-        <c:axId val="-2142312560"/>
+        <c:axId val="-2114813280"/>
+        <c:axId val="2114209584"/>
       </c:lineChart>
       <c:catAx>
-        <c:axId val="-2064990880"/>
+        <c:axId val="-2114813280"/>
         <c:scaling>
           <c:orientation val="minMax"/>
         </c:scaling>
@@ -19017,7 +19041,7 @@
         <c:majorTickMark val="none"/>
         <c:minorTickMark val="none"/>
         <c:tickLblPos val="nextTo"/>
-        <c:crossAx val="-2142312560"/>
+        <c:crossAx val="2114209584"/>
         <c:crosses val="autoZero"/>
         <c:auto val="1"/>
         <c:lblAlgn val="ctr"/>
@@ -19025,7 +19049,7 @@
         <c:noMultiLvlLbl val="0"/>
       </c:catAx>
       <c:valAx>
-        <c:axId val="-2142312560"/>
+        <c:axId val="2114209584"/>
         <c:scaling>
           <c:orientation val="minMax"/>
         </c:scaling>
@@ -19045,7 +19069,6 @@
             <a:effectLst/>
           </c:spPr>
         </c:majorGridlines>
-        <c:numFmt formatCode="0.0000" sourceLinked="0"/>
         <c:majorTickMark val="none"/>
         <c:minorTickMark val="none"/>
         <c:tickLblPos val="nextTo"/>
@@ -19076,7 +19099,7 @@
             <a:endParaRPr lang="pt-BR"/>
           </a:p>
         </c:txPr>
-        <c:crossAx val="-2064990880"/>
+        <c:crossAx val="-2114813280"/>
         <c:crosses val="autoZero"/>
         <c:crossBetween val="between"/>
       </c:valAx>
@@ -19281,11 +19304,11 @@
         </c:dLbls>
         <c:marker val="1"/>
         <c:smooth val="0"/>
-        <c:axId val="-2114714048"/>
-        <c:axId val="-2101571216"/>
+        <c:axId val="-2098621136"/>
+        <c:axId val="-2113976976"/>
       </c:lineChart>
       <c:catAx>
-        <c:axId val="-2114714048"/>
+        <c:axId val="-2098621136"/>
         <c:scaling>
           <c:orientation val="minMax"/>
         </c:scaling>
@@ -19294,7 +19317,7 @@
         <c:majorTickMark val="none"/>
         <c:minorTickMark val="none"/>
         <c:tickLblPos val="nextTo"/>
-        <c:crossAx val="-2101571216"/>
+        <c:crossAx val="-2113976976"/>
         <c:crosses val="autoZero"/>
         <c:auto val="1"/>
         <c:lblAlgn val="ctr"/>
@@ -19302,7 +19325,7 @@
         <c:noMultiLvlLbl val="0"/>
       </c:catAx>
       <c:valAx>
-        <c:axId val="-2101571216"/>
+        <c:axId val="-2113976976"/>
         <c:scaling>
           <c:orientation val="minMax"/>
         </c:scaling>
@@ -19353,7 +19376,7 @@
             <a:endParaRPr lang="pt-BR"/>
           </a:p>
         </c:txPr>
-        <c:crossAx val="-2114714048"/>
+        <c:crossAx val="-2098621136"/>
         <c:crosses val="autoZero"/>
         <c:crossBetween val="between"/>
       </c:valAx>
@@ -20491,12 +20514,12 @@
 <c:userShapes xmlns:c="http://schemas.openxmlformats.org/drawingml/2006/chart">
   <cdr:relSizeAnchor xmlns:cdr="http://schemas.openxmlformats.org/drawingml/2006/chartDrawing">
     <cdr:from>
-      <cdr:x>0.13056</cdr:x>
-      <cdr:y>0.88194</cdr:y>
+      <cdr:x>0.09722</cdr:x>
+      <cdr:y>0.90741</cdr:y>
     </cdr:from>
     <cdr:to>
-      <cdr:x>0.96111</cdr:x>
-      <cdr:y>0.97917</cdr:y>
+      <cdr:x>0.93333</cdr:x>
+      <cdr:y>0.98148</cdr:y>
     </cdr:to>
     <cdr:sp macro="" textlink="">
       <cdr:nvSpPr>
@@ -20505,8 +20528,8 @@
       </cdr:nvSpPr>
       <cdr:spPr>
         <a:xfrm xmlns:a="http://schemas.openxmlformats.org/drawingml/2006/main">
-          <a:off x="596900" y="2419350"/>
-          <a:ext cx="3797300" cy="266700"/>
+          <a:off x="444500" y="2489200"/>
+          <a:ext cx="3822700" cy="203200"/>
         </a:xfrm>
         <a:prstGeom xmlns:a="http://schemas.openxmlformats.org/drawingml/2006/main" prst="rect">
           <a:avLst/>
@@ -20518,7 +20541,7 @@
         <a:p xmlns:a="http://schemas.openxmlformats.org/drawingml/2006/main">
           <a:r>
             <a:rPr lang="pt-BR" sz="1100" baseline="0"/>
-            <a:t>                 </a:t>
+            <a:t>                      </a:t>
           </a:r>
           <a:r>
             <a:rPr lang="pt-BR" sz="1100"/>
@@ -20846,7 +20869,7 @@
 </file>
 
 <file path=customXml/itemProps1.xml><?xml version="1.0" encoding="utf-8"?>
-<ds:datastoreItem xmlns:ds="http://schemas.openxmlformats.org/officeDocument/2006/customXml" ds:itemID="{F5DA9FB6-9332-0F42-B27D-6EFB7FB0C772}">
+<ds:datastoreItem xmlns:ds="http://schemas.openxmlformats.org/officeDocument/2006/customXml" ds:itemID="{4BC87F85-21EA-5045-8ECA-BFDBC60440B8}">
   <ds:schemaRefs>
     <ds:schemaRef ds:uri="http://schemas.openxmlformats.org/officeDocument/2006/bibliography"/>
   </ds:schemaRefs>
